--- a/Analog-Signal-Components/PAX/Measurement Prodocol/PAX Boxes/PAX Box Overview.docx
+++ b/Analog-Signal-Components/PAX/Measurement Prodocol/PAX Boxes/PAX Box Overview.docx
@@ -1326,7 +1326,7 @@
           </w:tcPr>
           <w:p>
             <w:r>
-              <w:t>Workshop</w:t>
+              <w:t>E-Shop</w:t>
             </w:r>
           </w:p>
         </w:tc>
@@ -1883,7 +1883,7 @@
           </w:tcPr>
           <w:p>
             <w:r>
-              <w:t>Calibrated</w:t>
+              <w:t>Calibrated and inside working feed</w:t>
             </w:r>
           </w:p>
         </w:tc>
@@ -2502,71 +2502,538 @@
             <w:tcW w:w="2790" w:type="dxa"/>
             <w:shd w:val="clear" w:color="auto" w:fill="auto"/>
           </w:tcPr>
+          <w:p>
+            <w:r>
+              <w:t>Missing both PAMs</w:t>
+            </w:r>
+          </w:p>
+        </w:tc>
+        <w:tc>
+          <w:tcPr>
+            <w:tcW w:w="2785" w:type="dxa"/>
+            <w:shd w:val="clear" w:color="auto" w:fill="auto"/>
+          </w:tcPr>
+          <w:p>
+            <w:pPr>
+              <w:rPr>
+                <w:rFonts w:cstheme="minorHAnsi"/>
+              </w:rPr>
+            </w:pPr>
+            <w:r>
+              <w:rPr>
+                <w:rFonts w:cstheme="minorHAnsi"/>
+                <w:color w:val="000000"/>
+              </w:rPr>
+              <w:t xml:space="preserve">Not in working </w:t>
+            </w:r>
+            <w:proofErr w:type="spellStart"/>
+            <w:r>
+              <w:rPr>
+                <w:rFonts w:cstheme="minorHAnsi"/>
+                <w:color w:val="000000"/>
+              </w:rPr>
+              <w:t>conidition</w:t>
+            </w:r>
+            <w:proofErr w:type="spellEnd"/>
+          </w:p>
+        </w:tc>
+      </w:tr>
+      <w:tr>
+        <w:tc>
+          <w:tcPr>
+            <w:tcW w:w="0" w:type="auto"/>
+            <w:shd w:val="clear" w:color="auto" w:fill="auto"/>
+          </w:tcPr>
+          <w:p>
+            <w:r>
+              <w:t>PB-033</w:t>
+            </w:r>
+          </w:p>
+        </w:tc>
+        <w:tc>
+          <w:tcPr>
+            <w:tcW w:w="0" w:type="auto"/>
+            <w:shd w:val="clear" w:color="auto" w:fill="auto"/>
+          </w:tcPr>
+          <w:p>
+            <w:r>
+              <w:t>4L</w:t>
+            </w:r>
+          </w:p>
+        </w:tc>
+        <w:tc>
+          <w:tcPr>
+            <w:tcW w:w="2861" w:type="dxa"/>
+            <w:shd w:val="clear" w:color="auto" w:fill="auto"/>
+          </w:tcPr>
+          <w:p>
+            <w:r>
+              <w:t>Pulled out and recorded &amp; feed parts spreadsheet</w:t>
+            </w:r>
+          </w:p>
+        </w:tc>
+        <w:tc>
+          <w:tcPr>
+            <w:tcW w:w="1890" w:type="dxa"/>
+            <w:shd w:val="clear" w:color="auto" w:fill="auto"/>
+          </w:tcPr>
+          <w:p>
+            <w:r>
+              <w:t>1E</w:t>
+            </w:r>
+          </w:p>
+        </w:tc>
+        <w:tc>
+          <w:tcPr>
+            <w:tcW w:w="2790" w:type="dxa"/>
+            <w:shd w:val="clear" w:color="auto" w:fill="auto"/>
+          </w:tcPr>
+          <w:p>
+            <w:r>
+              <w:t>Calibrated and inside working feed</w:t>
+            </w:r>
+          </w:p>
+        </w:tc>
+        <w:tc>
+          <w:tcPr>
+            <w:tcW w:w="2785" w:type="dxa"/>
+            <w:shd w:val="clear" w:color="auto" w:fill="auto"/>
+          </w:tcPr>
+          <w:p>
+            <w:pPr>
+              <w:rPr>
+                <w:rFonts w:cstheme="minorHAnsi"/>
+              </w:rPr>
+            </w:pPr>
+          </w:p>
+        </w:tc>
+      </w:tr>
+      <w:tr>
+        <w:tc>
+          <w:tcPr>
+            <w:tcW w:w="0" w:type="auto"/>
+            <w:shd w:val="clear" w:color="auto" w:fill="auto"/>
+          </w:tcPr>
+          <w:p>
+            <w:r>
+              <w:t>PB-034</w:t>
+            </w:r>
+          </w:p>
+        </w:tc>
+        <w:tc>
+          <w:tcPr>
+            <w:tcW w:w="0" w:type="auto"/>
+            <w:shd w:val="clear" w:color="auto" w:fill="auto"/>
+          </w:tcPr>
+          <w:p>
+            <w:r>
+              <w:t>1G</w:t>
+            </w:r>
+          </w:p>
+        </w:tc>
+        <w:tc>
+          <w:tcPr>
+            <w:tcW w:w="2861" w:type="dxa"/>
+            <w:shd w:val="clear" w:color="auto" w:fill="auto"/>
+          </w:tcPr>
+          <w:p>
+            <w:r>
+              <w:t>Feed parts spreadsheet</w:t>
+            </w:r>
+          </w:p>
+        </w:tc>
+        <w:tc>
+          <w:tcPr>
+            <w:tcW w:w="1890" w:type="dxa"/>
+            <w:shd w:val="clear" w:color="auto" w:fill="auto"/>
+          </w:tcPr>
+          <w:p>
+            <w:r>
+              <w:t>2C</w:t>
+            </w:r>
+          </w:p>
+        </w:tc>
+        <w:tc>
+          <w:tcPr>
+            <w:tcW w:w="2790" w:type="dxa"/>
+            <w:shd w:val="clear" w:color="auto" w:fill="auto"/>
+          </w:tcPr>
+          <w:p>
+            <w:r>
+              <w:t>Calibrated and inside working feed</w:t>
+            </w:r>
+          </w:p>
+        </w:tc>
+        <w:tc>
+          <w:tcPr>
+            <w:tcW w:w="2785" w:type="dxa"/>
+            <w:shd w:val="clear" w:color="auto" w:fill="auto"/>
+          </w:tcPr>
+          <w:p>
+            <w:pPr>
+              <w:rPr>
+                <w:rFonts w:cstheme="minorHAnsi"/>
+              </w:rPr>
+            </w:pPr>
+            <w:r>
+              <w:rPr>
+                <w:rFonts w:cstheme="minorHAnsi"/>
+              </w:rPr>
+              <w:t>Bumpy X passband</w:t>
+            </w:r>
+          </w:p>
+        </w:tc>
+      </w:tr>
+      <w:tr>
+        <w:tc>
+          <w:tcPr>
+            <w:tcW w:w="0" w:type="auto"/>
+            <w:shd w:val="clear" w:color="auto" w:fill="auto"/>
+          </w:tcPr>
+          <w:p>
+            <w:r>
+              <w:t>PB-035</w:t>
+            </w:r>
+          </w:p>
+        </w:tc>
+        <w:tc>
+          <w:tcPr>
+            <w:tcW w:w="0" w:type="auto"/>
+            <w:shd w:val="clear" w:color="auto" w:fill="auto"/>
+          </w:tcPr>
+          <w:p>
+            <w:r>
+              <w:t>3E</w:t>
+            </w:r>
+          </w:p>
+        </w:tc>
+        <w:tc>
+          <w:tcPr>
+            <w:tcW w:w="2861" w:type="dxa"/>
+            <w:shd w:val="clear" w:color="auto" w:fill="auto"/>
+          </w:tcPr>
+          <w:p>
+            <w:r>
+              <w:t>Pulled out and recorded &amp; feed parts spreadsheet</w:t>
+            </w:r>
+          </w:p>
+        </w:tc>
+        <w:tc>
+          <w:tcPr>
+            <w:tcW w:w="1890" w:type="dxa"/>
+            <w:shd w:val="clear" w:color="auto" w:fill="auto"/>
+          </w:tcPr>
+          <w:p>
+            <w:r>
+              <w:t>2K</w:t>
+            </w:r>
+          </w:p>
+        </w:tc>
+        <w:tc>
+          <w:tcPr>
+            <w:tcW w:w="2790" w:type="dxa"/>
+            <w:shd w:val="clear" w:color="auto" w:fill="auto"/>
+          </w:tcPr>
+          <w:p>
+            <w:r>
+              <w:t xml:space="preserve"> Calibrated and inside working feed</w:t>
+            </w:r>
+          </w:p>
+        </w:tc>
+        <w:tc>
+          <w:tcPr>
+            <w:tcW w:w="2785" w:type="dxa"/>
+            <w:shd w:val="clear" w:color="auto" w:fill="auto"/>
+          </w:tcPr>
+          <w:p>
+            <w:pPr>
+              <w:rPr>
+                <w:rFonts w:cstheme="minorHAnsi"/>
+              </w:rPr>
+            </w:pPr>
+            <w:r>
+              <w:rPr>
+                <w:rFonts w:cstheme="minorHAnsi"/>
+                <w:color w:val="000000"/>
+              </w:rPr>
+              <w:t>Bumpy and sloping X passband</w:t>
+            </w:r>
+          </w:p>
+        </w:tc>
+      </w:tr>
+      <w:tr>
+        <w:tc>
+          <w:tcPr>
+            <w:tcW w:w="0" w:type="auto"/>
+            <w:shd w:val="clear" w:color="auto" w:fill="auto"/>
+          </w:tcPr>
+          <w:p>
+            <w:r>
+              <w:t>PB-036</w:t>
+            </w:r>
+          </w:p>
           <w:p/>
         </w:tc>
         <w:tc>
           <w:tcPr>
-            <w:tcW w:w="2785" w:type="dxa"/>
-            <w:shd w:val="clear" w:color="auto" w:fill="auto"/>
-          </w:tcPr>
-          <w:p>
-            <w:pPr>
-              <w:rPr>
-                <w:rFonts w:cstheme="minorHAnsi"/>
-              </w:rPr>
-            </w:pPr>
+            <w:tcW w:w="0" w:type="auto"/>
+            <w:shd w:val="clear" w:color="auto" w:fill="auto"/>
+          </w:tcPr>
+          <w:p>
+            <w:r>
+              <w:t>Unknown</w:t>
+            </w:r>
+          </w:p>
+        </w:tc>
+        <w:tc>
+          <w:tcPr>
+            <w:tcW w:w="2861" w:type="dxa"/>
+            <w:shd w:val="clear" w:color="auto" w:fill="auto"/>
+          </w:tcPr>
+          <w:p>
+            <w:r>
+              <w:t>Not listed in feed parts spreadsheet</w:t>
+            </w:r>
+          </w:p>
+        </w:tc>
+        <w:tc>
+          <w:tcPr>
+            <w:tcW w:w="1890" w:type="dxa"/>
+            <w:shd w:val="clear" w:color="auto" w:fill="auto"/>
+          </w:tcPr>
+          <w:p>
+            <w:r>
+              <w:t>Lab 1</w:t>
+            </w:r>
+          </w:p>
+        </w:tc>
+        <w:tc>
+          <w:tcPr>
+            <w:tcW w:w="2790" w:type="dxa"/>
+            <w:shd w:val="clear" w:color="auto" w:fill="auto"/>
+          </w:tcPr>
+          <w:p>
+            <w:r>
+              <w:t>Calibrated</w:t>
+            </w:r>
+          </w:p>
+        </w:tc>
+        <w:tc>
+          <w:tcPr>
+            <w:tcW w:w="2785" w:type="dxa"/>
+            <w:shd w:val="clear" w:color="auto" w:fill="auto"/>
+          </w:tcPr>
+          <w:p>
+            <w:pPr>
+              <w:rPr>
+                <w:rFonts w:cstheme="minorHAnsi"/>
+              </w:rPr>
+            </w:pPr>
+          </w:p>
+        </w:tc>
+      </w:tr>
+      <w:tr>
+        <w:tc>
+          <w:tcPr>
+            <w:tcW w:w="0" w:type="auto"/>
+            <w:shd w:val="clear" w:color="auto" w:fill="auto"/>
+          </w:tcPr>
+          <w:p>
+            <w:r>
+              <w:t>PB-037</w:t>
+            </w:r>
+          </w:p>
+        </w:tc>
+        <w:tc>
+          <w:tcPr>
+            <w:tcW w:w="0" w:type="auto"/>
+            <w:shd w:val="clear" w:color="auto" w:fill="auto"/>
+          </w:tcPr>
+          <w:p>
+            <w:r>
+              <w:t>4G</w:t>
+            </w:r>
+          </w:p>
+        </w:tc>
+        <w:tc>
+          <w:tcPr>
+            <w:tcW w:w="2861" w:type="dxa"/>
+            <w:shd w:val="clear" w:color="auto" w:fill="auto"/>
+          </w:tcPr>
+          <w:p>
+            <w:r>
+              <w:t>Feed parts spreadsheet</w:t>
+            </w:r>
+          </w:p>
+        </w:tc>
+        <w:tc>
+          <w:tcPr>
+            <w:tcW w:w="1890" w:type="dxa"/>
+            <w:shd w:val="clear" w:color="auto" w:fill="auto"/>
+          </w:tcPr>
+          <w:p>
+            <w:r>
+              <w:t>4G</w:t>
+            </w:r>
+          </w:p>
+        </w:tc>
+        <w:tc>
+          <w:tcPr>
+            <w:tcW w:w="2790" w:type="dxa"/>
+            <w:shd w:val="clear" w:color="auto" w:fill="auto"/>
+          </w:tcPr>
+          <w:p>
+            <w:r>
+              <w:t>Calibrated and inside working feed</w:t>
+            </w:r>
+          </w:p>
+        </w:tc>
+        <w:tc>
+          <w:tcPr>
+            <w:tcW w:w="2785" w:type="dxa"/>
+            <w:shd w:val="clear" w:color="auto" w:fill="auto"/>
+          </w:tcPr>
+          <w:p>
+            <w:pPr>
+              <w:rPr>
+                <w:rFonts w:cstheme="minorHAnsi"/>
+                <w:color w:val="000000" w:themeColor="text1"/>
+              </w:rPr>
+            </w:pPr>
+            <w:r>
+              <w:rPr>
+                <w:color w:val="000000" w:themeColor="text1"/>
+              </w:rPr>
+              <w:t>Dip in passband of X-Pol at 1.9GHz</w:t>
+            </w:r>
+          </w:p>
+        </w:tc>
+      </w:tr>
+      <w:tr>
+        <w:tc>
+          <w:tcPr>
+            <w:tcW w:w="0" w:type="auto"/>
+            <w:shd w:val="clear" w:color="auto" w:fill="auto"/>
+          </w:tcPr>
+          <w:p>
+            <w:r>
+              <w:t>PB-038</w:t>
+            </w:r>
+          </w:p>
+        </w:tc>
+        <w:tc>
+          <w:tcPr>
+            <w:tcW w:w="0" w:type="auto"/>
+            <w:shd w:val="clear" w:color="auto" w:fill="auto"/>
+          </w:tcPr>
+          <w:p>
+            <w:r>
+              <w:t>Unknown</w:t>
+            </w:r>
+          </w:p>
+        </w:tc>
+        <w:tc>
+          <w:tcPr>
+            <w:tcW w:w="2861" w:type="dxa"/>
+            <w:shd w:val="clear" w:color="auto" w:fill="auto"/>
+          </w:tcPr>
+          <w:p>
+            <w:r>
+              <w:t>Not listed in feed parts spreadsheet</w:t>
+            </w:r>
+          </w:p>
+        </w:tc>
+        <w:tc>
+          <w:tcPr>
+            <w:tcW w:w="1890" w:type="dxa"/>
+            <w:shd w:val="clear" w:color="auto" w:fill="auto"/>
+          </w:tcPr>
+          <w:p>
+            <w:r>
+              <w:t>Lab 1</w:t>
+            </w:r>
+          </w:p>
+        </w:tc>
+        <w:tc>
+          <w:tcPr>
+            <w:tcW w:w="2790" w:type="dxa"/>
+            <w:shd w:val="clear" w:color="auto" w:fill="auto"/>
+          </w:tcPr>
+          <w:p>
+            <w:r>
+              <w:t>Calibrated</w:t>
+            </w:r>
+          </w:p>
+        </w:tc>
+        <w:tc>
+          <w:tcPr>
+            <w:tcW w:w="2785" w:type="dxa"/>
+            <w:shd w:val="clear" w:color="auto" w:fill="auto"/>
+          </w:tcPr>
+          <w:p>
+            <w:pPr>
+              <w:rPr>
+                <w:rFonts w:cstheme="minorHAnsi"/>
+              </w:rPr>
+            </w:pPr>
+            <w:r>
+              <w:rPr>
+                <w:rFonts w:cstheme="minorHAnsi"/>
+              </w:rPr>
+              <w:t xml:space="preserve">Control board replaced with PAX 7’s &amp; </w:t>
+            </w:r>
             <w:r>
               <w:rPr>
                 <w:rFonts w:cstheme="minorHAnsi"/>
                 <w:color w:val="000000"/>
               </w:rPr>
-              <w:t>Y passband indicates there is filter or slope supporter broken</w:t>
-            </w:r>
-          </w:p>
-        </w:tc>
-      </w:tr>
-      <w:tr>
-        <w:tc>
-          <w:tcPr>
-            <w:tcW w:w="0" w:type="auto"/>
-            <w:shd w:val="clear" w:color="auto" w:fill="auto"/>
-          </w:tcPr>
-          <w:p>
-            <w:r>
-              <w:t>PB-033</w:t>
-            </w:r>
-          </w:p>
-        </w:tc>
-        <w:tc>
-          <w:tcPr>
-            <w:tcW w:w="0" w:type="auto"/>
-            <w:shd w:val="clear" w:color="auto" w:fill="auto"/>
-          </w:tcPr>
-          <w:p>
-            <w:r>
-              <w:t>4L</w:t>
-            </w:r>
-          </w:p>
-        </w:tc>
-        <w:tc>
-          <w:tcPr>
-            <w:tcW w:w="2861" w:type="dxa"/>
-            <w:shd w:val="clear" w:color="auto" w:fill="auto"/>
-          </w:tcPr>
-          <w:p>
-            <w:r>
-              <w:t>Pulled out and recorded &amp; feed parts spreadsheet</w:t>
-            </w:r>
-          </w:p>
-        </w:tc>
-        <w:tc>
-          <w:tcPr>
-            <w:tcW w:w="1890" w:type="dxa"/>
-            <w:shd w:val="clear" w:color="auto" w:fill="auto"/>
-          </w:tcPr>
-          <w:p>
-            <w:r>
-              <w:t>1E</w:t>
+              <w:t>bumpy Y passband</w:t>
+            </w:r>
+          </w:p>
+        </w:tc>
+      </w:tr>
+      <w:tr>
+        <w:tc>
+          <w:tcPr>
+            <w:tcW w:w="0" w:type="auto"/>
+            <w:shd w:val="clear" w:color="auto" w:fill="auto"/>
+          </w:tcPr>
+          <w:p>
+            <w:r>
+              <w:t>PB-039</w:t>
+            </w:r>
+          </w:p>
+        </w:tc>
+        <w:tc>
+          <w:tcPr>
+            <w:tcW w:w="0" w:type="auto"/>
+            <w:shd w:val="clear" w:color="auto" w:fill="auto"/>
+          </w:tcPr>
+          <w:p>
+            <w:r>
+              <w:t>1H</w:t>
+            </w:r>
+          </w:p>
+        </w:tc>
+        <w:tc>
+          <w:tcPr>
+            <w:tcW w:w="2861" w:type="dxa"/>
+            <w:shd w:val="clear" w:color="auto" w:fill="auto"/>
+          </w:tcPr>
+          <w:p>
+            <w:r>
+              <w:t>Feed parts spreadsheet</w:t>
+            </w:r>
+          </w:p>
+        </w:tc>
+        <w:tc>
+          <w:tcPr>
+            <w:tcW w:w="1890" w:type="dxa"/>
+            <w:shd w:val="clear" w:color="auto" w:fill="auto"/>
+          </w:tcPr>
+          <w:p>
+            <w:r>
+              <w:t>1H</w:t>
             </w:r>
           </w:p>
         </w:tc>
@@ -2603,464 +3070,7 @@
           </w:tcPr>
           <w:p>
             <w:r>
-              <w:t>PB-034</w:t>
-            </w:r>
-          </w:p>
-        </w:tc>
-        <w:tc>
-          <w:tcPr>
-            <w:tcW w:w="0" w:type="auto"/>
-            <w:shd w:val="clear" w:color="auto" w:fill="auto"/>
-          </w:tcPr>
-          <w:p>
-            <w:r>
-              <w:t>1G</w:t>
-            </w:r>
-          </w:p>
-        </w:tc>
-        <w:tc>
-          <w:tcPr>
-            <w:tcW w:w="2861" w:type="dxa"/>
-            <w:shd w:val="clear" w:color="auto" w:fill="auto"/>
-          </w:tcPr>
-          <w:p>
-            <w:r>
-              <w:t>Feed parts spreadsheet</w:t>
-            </w:r>
-          </w:p>
-        </w:tc>
-        <w:tc>
-          <w:tcPr>
-            <w:tcW w:w="1890" w:type="dxa"/>
-            <w:shd w:val="clear" w:color="auto" w:fill="auto"/>
-          </w:tcPr>
-          <w:p>
-            <w:r>
-              <w:t>2C</w:t>
-            </w:r>
-          </w:p>
-        </w:tc>
-        <w:tc>
-          <w:tcPr>
-            <w:tcW w:w="2790" w:type="dxa"/>
-            <w:shd w:val="clear" w:color="auto" w:fill="auto"/>
-          </w:tcPr>
-          <w:p>
-            <w:r>
-              <w:t>Calibrated and inside working feed</w:t>
-            </w:r>
-          </w:p>
-        </w:tc>
-        <w:tc>
-          <w:tcPr>
-            <w:tcW w:w="2785" w:type="dxa"/>
-            <w:shd w:val="clear" w:color="auto" w:fill="auto"/>
-          </w:tcPr>
-          <w:p>
-            <w:pPr>
-              <w:rPr>
-                <w:rFonts w:cstheme="minorHAnsi"/>
-              </w:rPr>
-            </w:pPr>
-            <w:r>
-              <w:rPr>
-                <w:rFonts w:cstheme="minorHAnsi"/>
-              </w:rPr>
-              <w:t>Bumpy X passband</w:t>
-            </w:r>
-          </w:p>
-        </w:tc>
-      </w:tr>
-      <w:tr>
-        <w:tc>
-          <w:tcPr>
-            <w:tcW w:w="0" w:type="auto"/>
-            <w:shd w:val="clear" w:color="auto" w:fill="auto"/>
-          </w:tcPr>
-          <w:p>
-            <w:r>
-              <w:t>PB-035</w:t>
-            </w:r>
-          </w:p>
-        </w:tc>
-        <w:tc>
-          <w:tcPr>
-            <w:tcW w:w="0" w:type="auto"/>
-            <w:shd w:val="clear" w:color="auto" w:fill="auto"/>
-          </w:tcPr>
-          <w:p>
-            <w:r>
-              <w:t>3E</w:t>
-            </w:r>
-          </w:p>
-        </w:tc>
-        <w:tc>
-          <w:tcPr>
-            <w:tcW w:w="2861" w:type="dxa"/>
-            <w:shd w:val="clear" w:color="auto" w:fill="auto"/>
-          </w:tcPr>
-          <w:p>
-            <w:r>
-              <w:t>Pulled out and recorded &amp; feed parts spreadsheet</w:t>
-            </w:r>
-          </w:p>
-        </w:tc>
-        <w:tc>
-          <w:tcPr>
-            <w:tcW w:w="1890" w:type="dxa"/>
-            <w:shd w:val="clear" w:color="auto" w:fill="auto"/>
-          </w:tcPr>
-          <w:p>
-            <w:r>
-              <w:t>2K</w:t>
-            </w:r>
-          </w:p>
-        </w:tc>
-        <w:tc>
-          <w:tcPr>
-            <w:tcW w:w="2790" w:type="dxa"/>
-            <w:shd w:val="clear" w:color="auto" w:fill="auto"/>
-          </w:tcPr>
-          <w:p>
-            <w:r>
-              <w:t xml:space="preserve"> </w:t>
-            </w:r>
-            <w:r>
-              <w:t>Calibrated and inside working feed</w:t>
-            </w:r>
-          </w:p>
-        </w:tc>
-        <w:tc>
-          <w:tcPr>
-            <w:tcW w:w="2785" w:type="dxa"/>
-            <w:shd w:val="clear" w:color="auto" w:fill="auto"/>
-          </w:tcPr>
-          <w:p>
-            <w:pPr>
-              <w:rPr>
-                <w:rFonts w:cstheme="minorHAnsi"/>
-              </w:rPr>
-            </w:pPr>
-            <w:r>
-              <w:rPr>
-                <w:rFonts w:cstheme="minorHAnsi"/>
-                <w:color w:val="000000"/>
-              </w:rPr>
-              <w:t>Bumpy and sloping X passband</w:t>
-            </w:r>
-          </w:p>
-        </w:tc>
-      </w:tr>
-      <w:tr>
-        <w:tc>
-          <w:tcPr>
-            <w:tcW w:w="0" w:type="auto"/>
-            <w:shd w:val="clear" w:color="auto" w:fill="auto"/>
-          </w:tcPr>
-          <w:p>
-            <w:r>
-              <w:t>PB-036</w:t>
-            </w:r>
-          </w:p>
-          <w:p/>
-        </w:tc>
-        <w:tc>
-          <w:tcPr>
-            <w:tcW w:w="0" w:type="auto"/>
-            <w:shd w:val="clear" w:color="auto" w:fill="auto"/>
-          </w:tcPr>
-          <w:p>
-            <w:r>
-              <w:t>Unknown</w:t>
-            </w:r>
-          </w:p>
-        </w:tc>
-        <w:tc>
-          <w:tcPr>
-            <w:tcW w:w="2861" w:type="dxa"/>
-            <w:shd w:val="clear" w:color="auto" w:fill="auto"/>
-          </w:tcPr>
-          <w:p>
-            <w:r>
-              <w:t>Not listed in feed parts spreadsheet</w:t>
-            </w:r>
-          </w:p>
-        </w:tc>
-        <w:tc>
-          <w:tcPr>
-            <w:tcW w:w="1890" w:type="dxa"/>
-            <w:shd w:val="clear" w:color="auto" w:fill="auto"/>
-          </w:tcPr>
-          <w:p>
-            <w:r>
-              <w:t>Lab 1</w:t>
-            </w:r>
-          </w:p>
-        </w:tc>
-        <w:tc>
-          <w:tcPr>
-            <w:tcW w:w="2790" w:type="dxa"/>
-            <w:shd w:val="clear" w:color="auto" w:fill="auto"/>
-          </w:tcPr>
-          <w:p>
-            <w:r>
-              <w:t>Calibrated</w:t>
-            </w:r>
-          </w:p>
-        </w:tc>
-        <w:tc>
-          <w:tcPr>
-            <w:tcW w:w="2785" w:type="dxa"/>
-            <w:shd w:val="clear" w:color="auto" w:fill="auto"/>
-          </w:tcPr>
-          <w:p>
-            <w:pPr>
-              <w:rPr>
-                <w:rFonts w:cstheme="minorHAnsi"/>
-              </w:rPr>
-            </w:pPr>
-          </w:p>
-        </w:tc>
-      </w:tr>
-      <w:tr>
-        <w:tc>
-          <w:tcPr>
-            <w:tcW w:w="0" w:type="auto"/>
-            <w:shd w:val="clear" w:color="auto" w:fill="auto"/>
-          </w:tcPr>
-          <w:p>
-            <w:r>
-              <w:t>PB-037</w:t>
-            </w:r>
-          </w:p>
-        </w:tc>
-        <w:tc>
-          <w:tcPr>
-            <w:tcW w:w="0" w:type="auto"/>
-            <w:shd w:val="clear" w:color="auto" w:fill="auto"/>
-          </w:tcPr>
-          <w:p>
-            <w:r>
-              <w:t>4G</w:t>
-            </w:r>
-          </w:p>
-        </w:tc>
-        <w:tc>
-          <w:tcPr>
-            <w:tcW w:w="2861" w:type="dxa"/>
-            <w:shd w:val="clear" w:color="auto" w:fill="auto"/>
-          </w:tcPr>
-          <w:p>
-            <w:r>
-              <w:t>Feed parts spreadsheet</w:t>
-            </w:r>
-          </w:p>
-        </w:tc>
-        <w:tc>
-          <w:tcPr>
-            <w:tcW w:w="1890" w:type="dxa"/>
-            <w:shd w:val="clear" w:color="auto" w:fill="auto"/>
-          </w:tcPr>
-          <w:p>
-            <w:r>
-              <w:t>4G</w:t>
-            </w:r>
-          </w:p>
-        </w:tc>
-        <w:tc>
-          <w:tcPr>
-            <w:tcW w:w="2790" w:type="dxa"/>
-            <w:shd w:val="clear" w:color="auto" w:fill="auto"/>
-          </w:tcPr>
-          <w:p>
-            <w:r>
-              <w:t>Calibrated and inside working feed</w:t>
-            </w:r>
-          </w:p>
-        </w:tc>
-        <w:tc>
-          <w:tcPr>
-            <w:tcW w:w="2785" w:type="dxa"/>
-            <w:shd w:val="clear" w:color="auto" w:fill="auto"/>
-          </w:tcPr>
-          <w:p>
-            <w:pPr>
-              <w:rPr>
-                <w:rFonts w:cstheme="minorHAnsi"/>
-                <w:color w:val="000000" w:themeColor="text1"/>
-              </w:rPr>
-            </w:pPr>
-            <w:r>
-              <w:rPr>
-                <w:color w:val="000000" w:themeColor="text1"/>
-              </w:rPr>
-              <w:t>Dip in passband of X-Pol at 1.9GHz</w:t>
-            </w:r>
-          </w:p>
-        </w:tc>
-      </w:tr>
-      <w:tr>
-        <w:tc>
-          <w:tcPr>
-            <w:tcW w:w="0" w:type="auto"/>
-            <w:shd w:val="clear" w:color="auto" w:fill="auto"/>
-          </w:tcPr>
-          <w:p>
-            <w:r>
-              <w:t>PB-038</w:t>
-            </w:r>
-          </w:p>
-        </w:tc>
-        <w:tc>
-          <w:tcPr>
-            <w:tcW w:w="0" w:type="auto"/>
-            <w:shd w:val="clear" w:color="auto" w:fill="auto"/>
-          </w:tcPr>
-          <w:p>
-            <w:r>
-              <w:t>Unknown</w:t>
-            </w:r>
-          </w:p>
-        </w:tc>
-        <w:tc>
-          <w:tcPr>
-            <w:tcW w:w="2861" w:type="dxa"/>
-            <w:shd w:val="clear" w:color="auto" w:fill="auto"/>
-          </w:tcPr>
-          <w:p>
-            <w:r>
-              <w:t>Not listed in feed parts spreadsheet</w:t>
-            </w:r>
-          </w:p>
-        </w:tc>
-        <w:tc>
-          <w:tcPr>
-            <w:tcW w:w="1890" w:type="dxa"/>
-            <w:shd w:val="clear" w:color="auto" w:fill="auto"/>
-          </w:tcPr>
-          <w:p>
-            <w:r>
-              <w:t>Lab 1</w:t>
-            </w:r>
-          </w:p>
-        </w:tc>
-        <w:tc>
-          <w:tcPr>
-            <w:tcW w:w="2790" w:type="dxa"/>
-            <w:shd w:val="clear" w:color="auto" w:fill="auto"/>
-          </w:tcPr>
-          <w:p>
-            <w:r>
-              <w:t>Calibrated</w:t>
-            </w:r>
-          </w:p>
-        </w:tc>
-        <w:tc>
-          <w:tcPr>
-            <w:tcW w:w="2785" w:type="dxa"/>
-            <w:shd w:val="clear" w:color="auto" w:fill="auto"/>
-          </w:tcPr>
-          <w:p>
-            <w:pPr>
-              <w:rPr>
-                <w:rFonts w:cstheme="minorHAnsi"/>
-              </w:rPr>
-            </w:pPr>
-            <w:r>
-              <w:rPr>
-                <w:rFonts w:cstheme="minorHAnsi"/>
-              </w:rPr>
-              <w:t xml:space="preserve">Control board replaced with PAX 7’s &amp; </w:t>
-            </w:r>
-            <w:r>
-              <w:rPr>
-                <w:rFonts w:cstheme="minorHAnsi"/>
-                <w:color w:val="000000"/>
-              </w:rPr>
-              <w:t>bumpy Y passband</w:t>
-            </w:r>
-          </w:p>
-        </w:tc>
-      </w:tr>
-      <w:tr>
-        <w:tc>
-          <w:tcPr>
-            <w:tcW w:w="0" w:type="auto"/>
-            <w:shd w:val="clear" w:color="auto" w:fill="auto"/>
-          </w:tcPr>
-          <w:p>
-            <w:r>
               <w:lastRenderedPageBreak/>
-              <w:t>PB-039</w:t>
-            </w:r>
-          </w:p>
-        </w:tc>
-        <w:tc>
-          <w:tcPr>
-            <w:tcW w:w="0" w:type="auto"/>
-            <w:shd w:val="clear" w:color="auto" w:fill="auto"/>
-          </w:tcPr>
-          <w:p>
-            <w:r>
-              <w:t>1H</w:t>
-            </w:r>
-          </w:p>
-        </w:tc>
-        <w:tc>
-          <w:tcPr>
-            <w:tcW w:w="2861" w:type="dxa"/>
-            <w:shd w:val="clear" w:color="auto" w:fill="auto"/>
-          </w:tcPr>
-          <w:p>
-            <w:r>
-              <w:t>Feed parts spreadsheet</w:t>
-            </w:r>
-          </w:p>
-        </w:tc>
-        <w:tc>
-          <w:tcPr>
-            <w:tcW w:w="1890" w:type="dxa"/>
-            <w:shd w:val="clear" w:color="auto" w:fill="auto"/>
-          </w:tcPr>
-          <w:p>
-            <w:r>
-              <w:t>1H</w:t>
-            </w:r>
-          </w:p>
-        </w:tc>
-        <w:tc>
-          <w:tcPr>
-            <w:tcW w:w="2790" w:type="dxa"/>
-            <w:shd w:val="clear" w:color="auto" w:fill="auto"/>
-          </w:tcPr>
-          <w:p>
-            <w:r>
-              <w:t>Calibrated and inside working feed</w:t>
-            </w:r>
-          </w:p>
-        </w:tc>
-        <w:tc>
-          <w:tcPr>
-            <w:tcW w:w="2785" w:type="dxa"/>
-            <w:shd w:val="clear" w:color="auto" w:fill="auto"/>
-          </w:tcPr>
-          <w:p>
-            <w:pPr>
-              <w:rPr>
-                <w:rFonts w:cstheme="minorHAnsi"/>
-              </w:rPr>
-            </w:pPr>
-          </w:p>
-        </w:tc>
-      </w:tr>
-      <w:tr>
-        <w:tc>
-          <w:tcPr>
-            <w:tcW w:w="0" w:type="auto"/>
-            <w:shd w:val="clear" w:color="auto" w:fill="auto"/>
-          </w:tcPr>
-          <w:p>
-            <w:r>
               <w:t>PB-040</w:t>
             </w:r>
           </w:p>

--- a/Analog-Signal-Components/PAX/Measurement Prodocol/PAX Boxes/PAX Box Overview.docx
+++ b/Analog-Signal-Components/PAX/Measurement Prodocol/PAX Boxes/PAX Box Overview.docx
@@ -1371,7 +1371,7 @@
         <w:tc>
           <w:tcPr>
             <w:tcW w:w="0" w:type="auto"/>
-            <w:shd w:val="clear" w:color="auto" w:fill="FF0000"/>
+            <w:shd w:val="clear" w:color="auto" w:fill="auto"/>
           </w:tcPr>
           <w:p>
             <w:r>
@@ -1382,7 +1382,7 @@
         <w:tc>
           <w:tcPr>
             <w:tcW w:w="0" w:type="auto"/>
-            <w:shd w:val="clear" w:color="auto" w:fill="FF0000"/>
+            <w:shd w:val="clear" w:color="auto" w:fill="auto"/>
           </w:tcPr>
           <w:p>
             <w:r>
@@ -1393,7 +1393,7 @@
         <w:tc>
           <w:tcPr>
             <w:tcW w:w="2861" w:type="dxa"/>
-            <w:shd w:val="clear" w:color="auto" w:fill="FF0000"/>
+            <w:shd w:val="clear" w:color="auto" w:fill="auto"/>
           </w:tcPr>
           <w:p>
             <w:r>
@@ -1404,7 +1404,405 @@
         <w:tc>
           <w:tcPr>
             <w:tcW w:w="1890" w:type="dxa"/>
-            <w:shd w:val="clear" w:color="auto" w:fill="FF0000"/>
+            <w:shd w:val="clear" w:color="auto" w:fill="auto"/>
+          </w:tcPr>
+          <w:p>
+            <w:r>
+              <w:t>E-Shop</w:t>
+            </w:r>
+          </w:p>
+        </w:tc>
+        <w:tc>
+          <w:tcPr>
+            <w:tcW w:w="2790" w:type="dxa"/>
+            <w:shd w:val="clear" w:color="auto" w:fill="auto"/>
+          </w:tcPr>
+          <w:p>
+            <w:r>
+              <w:t>Missing PAMs, control board, and some wiring</w:t>
+            </w:r>
+          </w:p>
+        </w:tc>
+        <w:tc>
+          <w:tcPr>
+            <w:tcW w:w="2785" w:type="dxa"/>
+            <w:shd w:val="clear" w:color="auto" w:fill="auto"/>
+          </w:tcPr>
+          <w:p>
+            <w:pPr>
+              <w:rPr>
+                <w:rFonts w:cstheme="minorHAnsi"/>
+              </w:rPr>
+            </w:pPr>
+            <w:r>
+              <w:rPr>
+                <w:rFonts w:cstheme="minorHAnsi"/>
+              </w:rPr>
+              <w:t>Not in working condition</w:t>
+            </w:r>
+          </w:p>
+        </w:tc>
+      </w:tr>
+      <w:tr>
+        <w:tc>
+          <w:tcPr>
+            <w:tcW w:w="0" w:type="auto"/>
+            <w:shd w:val="clear" w:color="auto" w:fill="auto"/>
+          </w:tcPr>
+          <w:p>
+            <w:r>
+              <w:t>PB-019</w:t>
+            </w:r>
+          </w:p>
+        </w:tc>
+        <w:tc>
+          <w:tcPr>
+            <w:tcW w:w="0" w:type="auto"/>
+            <w:shd w:val="clear" w:color="auto" w:fill="auto"/>
+          </w:tcPr>
+          <w:p>
+            <w:r>
+              <w:t>5G</w:t>
+            </w:r>
+          </w:p>
+        </w:tc>
+        <w:tc>
+          <w:tcPr>
+            <w:tcW w:w="2861" w:type="dxa"/>
+            <w:shd w:val="clear" w:color="auto" w:fill="auto"/>
+          </w:tcPr>
+          <w:p>
+            <w:r>
+              <w:t>Feed parts spreadsheet</w:t>
+            </w:r>
+          </w:p>
+        </w:tc>
+        <w:tc>
+          <w:tcPr>
+            <w:tcW w:w="1890" w:type="dxa"/>
+            <w:shd w:val="clear" w:color="auto" w:fill="auto"/>
+          </w:tcPr>
+          <w:p>
+            <w:r>
+              <w:t>3D</w:t>
+            </w:r>
+          </w:p>
+        </w:tc>
+        <w:tc>
+          <w:tcPr>
+            <w:tcW w:w="2790" w:type="dxa"/>
+            <w:shd w:val="clear" w:color="auto" w:fill="auto"/>
+          </w:tcPr>
+          <w:p>
+            <w:r>
+              <w:t>Calibrated and inside working feed</w:t>
+            </w:r>
+          </w:p>
+        </w:tc>
+        <w:tc>
+          <w:tcPr>
+            <w:tcW w:w="2785" w:type="dxa"/>
+            <w:shd w:val="clear" w:color="auto" w:fill="auto"/>
+          </w:tcPr>
+          <w:p>
+            <w:pPr>
+              <w:rPr>
+                <w:rFonts w:cstheme="minorHAnsi"/>
+              </w:rPr>
+            </w:pPr>
+            <w:r>
+              <w:rPr>
+                <w:rFonts w:cstheme="minorHAnsi"/>
+                <w:color w:val="000000"/>
+              </w:rPr>
+              <w:t>X saturates at 1.7dbm for both x measurements. Bumpy passbands</w:t>
+            </w:r>
+          </w:p>
+        </w:tc>
+      </w:tr>
+      <w:tr>
+        <w:tc>
+          <w:tcPr>
+            <w:tcW w:w="0" w:type="auto"/>
+            <w:shd w:val="clear" w:color="auto" w:fill="auto"/>
+          </w:tcPr>
+          <w:p>
+            <w:r>
+              <w:t>PB-020</w:t>
+            </w:r>
+          </w:p>
+        </w:tc>
+        <w:tc>
+          <w:tcPr>
+            <w:tcW w:w="0" w:type="auto"/>
+            <w:shd w:val="clear" w:color="auto" w:fill="auto"/>
+          </w:tcPr>
+          <w:p>
+            <w:r>
+              <w:t>Unknown</w:t>
+            </w:r>
+          </w:p>
+        </w:tc>
+        <w:tc>
+          <w:tcPr>
+            <w:tcW w:w="2861" w:type="dxa"/>
+            <w:shd w:val="clear" w:color="auto" w:fill="auto"/>
+          </w:tcPr>
+          <w:p>
+            <w:r>
+              <w:t>Not listed in feed parts spreadsheet</w:t>
+            </w:r>
+          </w:p>
+        </w:tc>
+        <w:tc>
+          <w:tcPr>
+            <w:tcW w:w="1890" w:type="dxa"/>
+            <w:shd w:val="clear" w:color="auto" w:fill="auto"/>
+          </w:tcPr>
+          <w:p>
+            <w:r>
+              <w:t>E-shop</w:t>
+            </w:r>
+          </w:p>
+        </w:tc>
+        <w:tc>
+          <w:tcPr>
+            <w:tcW w:w="2790" w:type="dxa"/>
+            <w:shd w:val="clear" w:color="auto" w:fill="auto"/>
+          </w:tcPr>
+          <w:p>
+            <w:r>
+              <w:t>Broken Y PAM</w:t>
+            </w:r>
+          </w:p>
+        </w:tc>
+        <w:tc>
+          <w:tcPr>
+            <w:tcW w:w="2785" w:type="dxa"/>
+            <w:shd w:val="clear" w:color="auto" w:fill="auto"/>
+          </w:tcPr>
+          <w:p>
+            <w:pPr>
+              <w:rPr>
+                <w:rFonts w:cstheme="minorHAnsi"/>
+              </w:rPr>
+            </w:pPr>
+            <w:r>
+              <w:rPr>
+                <w:rFonts w:cstheme="minorHAnsi"/>
+              </w:rPr>
+              <w:t>Not in working condition</w:t>
+            </w:r>
+          </w:p>
+        </w:tc>
+      </w:tr>
+      <w:tr>
+        <w:tc>
+          <w:tcPr>
+            <w:tcW w:w="0" w:type="auto"/>
+            <w:shd w:val="clear" w:color="auto" w:fill="auto"/>
+          </w:tcPr>
+          <w:p>
+            <w:r>
+              <w:t>PB-021</w:t>
+            </w:r>
+          </w:p>
+        </w:tc>
+        <w:tc>
+          <w:tcPr>
+            <w:tcW w:w="0" w:type="auto"/>
+            <w:shd w:val="clear" w:color="auto" w:fill="auto"/>
+          </w:tcPr>
+          <w:p>
+            <w:r>
+              <w:t>2F</w:t>
+            </w:r>
+          </w:p>
+        </w:tc>
+        <w:tc>
+          <w:tcPr>
+            <w:tcW w:w="2861" w:type="dxa"/>
+            <w:shd w:val="clear" w:color="auto" w:fill="auto"/>
+          </w:tcPr>
+          <w:p>
+            <w:r>
+              <w:t>Pulled out and recorded &amp; feed parts spreadsheet</w:t>
+            </w:r>
+          </w:p>
+        </w:tc>
+        <w:tc>
+          <w:tcPr>
+            <w:tcW w:w="1890" w:type="dxa"/>
+            <w:shd w:val="clear" w:color="auto" w:fill="auto"/>
+          </w:tcPr>
+          <w:p>
+            <w:r>
+              <w:t>E-shop</w:t>
+            </w:r>
+          </w:p>
+        </w:tc>
+        <w:tc>
+          <w:tcPr>
+            <w:tcW w:w="2790" w:type="dxa"/>
+            <w:shd w:val="clear" w:color="auto" w:fill="auto"/>
+          </w:tcPr>
+          <w:p>
+            <w:r>
+              <w:t>Missing both PAMs</w:t>
+            </w:r>
+          </w:p>
+        </w:tc>
+        <w:tc>
+          <w:tcPr>
+            <w:tcW w:w="2785" w:type="dxa"/>
+            <w:shd w:val="clear" w:color="auto" w:fill="auto"/>
+          </w:tcPr>
+          <w:p>
+            <w:pPr>
+              <w:rPr>
+                <w:rFonts w:cstheme="minorHAnsi"/>
+              </w:rPr>
+            </w:pPr>
+            <w:r>
+              <w:rPr>
+                <w:rFonts w:cstheme="minorHAnsi"/>
+              </w:rPr>
+              <w:t>Not in working condition</w:t>
+            </w:r>
+          </w:p>
+        </w:tc>
+      </w:tr>
+      <w:tr>
+        <w:tc>
+          <w:tcPr>
+            <w:tcW w:w="0" w:type="auto"/>
+            <w:shd w:val="clear" w:color="auto" w:fill="auto"/>
+          </w:tcPr>
+          <w:p>
+            <w:r>
+              <w:t>PB-022</w:t>
+            </w:r>
+          </w:p>
+        </w:tc>
+        <w:tc>
+          <w:tcPr>
+            <w:tcW w:w="0" w:type="auto"/>
+            <w:shd w:val="clear" w:color="auto" w:fill="auto"/>
+          </w:tcPr>
+          <w:p>
+            <w:r>
+              <w:t>1F</w:t>
+            </w:r>
+          </w:p>
+        </w:tc>
+        <w:tc>
+          <w:tcPr>
+            <w:tcW w:w="2861" w:type="dxa"/>
+            <w:shd w:val="clear" w:color="auto" w:fill="auto"/>
+          </w:tcPr>
+          <w:p>
+            <w:r>
+              <w:t>Feed parts spreadsheet</w:t>
+            </w:r>
+          </w:p>
+        </w:tc>
+        <w:tc>
+          <w:tcPr>
+            <w:tcW w:w="1890" w:type="dxa"/>
+            <w:shd w:val="clear" w:color="auto" w:fill="auto"/>
+          </w:tcPr>
+          <w:p>
+            <w:r>
+              <w:t>1F</w:t>
+            </w:r>
+          </w:p>
+        </w:tc>
+        <w:tc>
+          <w:tcPr>
+            <w:tcW w:w="2790" w:type="dxa"/>
+            <w:shd w:val="clear" w:color="auto" w:fill="auto"/>
+          </w:tcPr>
+          <w:p>
+            <w:r>
+              <w:t>Calibrated and inside working feed</w:t>
+            </w:r>
+          </w:p>
+        </w:tc>
+        <w:tc>
+          <w:tcPr>
+            <w:tcW w:w="2785" w:type="dxa"/>
+            <w:shd w:val="clear" w:color="auto" w:fill="auto"/>
+          </w:tcPr>
+          <w:p>
+            <w:pPr>
+              <w:rPr>
+                <w:rFonts w:cstheme="minorHAnsi"/>
+              </w:rPr>
+            </w:pPr>
+            <w:r>
+              <w:rPr>
+                <w:rFonts w:cstheme="minorHAnsi"/>
+                <w:color w:val="000000"/>
+              </w:rPr>
+              <w:t xml:space="preserve">Detectors saturate at 1.8dBm for both </w:t>
+            </w:r>
+            <w:proofErr w:type="spellStart"/>
+            <w:r>
+              <w:rPr>
+                <w:rFonts w:cstheme="minorHAnsi"/>
+                <w:color w:val="000000"/>
+              </w:rPr>
+              <w:t>x&amp;y</w:t>
+            </w:r>
+            <w:proofErr w:type="spellEnd"/>
+            <w:r>
+              <w:rPr>
+                <w:rFonts w:cstheme="minorHAnsi"/>
+                <w:color w:val="000000"/>
+              </w:rPr>
+              <w:t xml:space="preserve"> on noise measurements</w:t>
+            </w:r>
+          </w:p>
+        </w:tc>
+      </w:tr>
+      <w:tr>
+        <w:tc>
+          <w:tcPr>
+            <w:tcW w:w="0" w:type="auto"/>
+            <w:shd w:val="clear" w:color="auto" w:fill="auto"/>
+          </w:tcPr>
+          <w:p>
+            <w:r>
+              <w:t>PB-023</w:t>
+            </w:r>
+          </w:p>
+        </w:tc>
+        <w:tc>
+          <w:tcPr>
+            <w:tcW w:w="0" w:type="auto"/>
+            <w:shd w:val="clear" w:color="auto" w:fill="auto"/>
+          </w:tcPr>
+          <w:p>
+            <w:r>
+              <w:t>Unknown</w:t>
+            </w:r>
+          </w:p>
+        </w:tc>
+        <w:tc>
+          <w:tcPr>
+            <w:tcW w:w="2861" w:type="dxa"/>
+            <w:shd w:val="clear" w:color="auto" w:fill="auto"/>
+          </w:tcPr>
+          <w:p>
+            <w:r>
+              <w:t>Not listed in feed parts spreadsheet</w:t>
+            </w:r>
+          </w:p>
+        </w:tc>
+        <w:tc>
+          <w:tcPr>
+            <w:tcW w:w="1890" w:type="dxa"/>
+            <w:shd w:val="clear" w:color="auto" w:fill="auto"/>
           </w:tcPr>
           <w:p>
             <w:r>
@@ -1420,154 +1818,11 @@
         <w:tc>
           <w:tcPr>
             <w:tcW w:w="2790" w:type="dxa"/>
-            <w:shd w:val="clear" w:color="auto" w:fill="FF0000"/>
-          </w:tcPr>
-          <w:p/>
-        </w:tc>
-        <w:tc>
-          <w:tcPr>
-            <w:tcW w:w="2785" w:type="dxa"/>
-            <w:shd w:val="clear" w:color="auto" w:fill="FF0000"/>
-          </w:tcPr>
-          <w:p>
-            <w:pPr>
-              <w:rPr>
-                <w:rFonts w:cstheme="minorHAnsi"/>
-              </w:rPr>
-            </w:pPr>
-          </w:p>
-        </w:tc>
-      </w:tr>
-      <w:tr>
-        <w:tc>
-          <w:tcPr>
-            <w:tcW w:w="0" w:type="auto"/>
-            <w:shd w:val="clear" w:color="auto" w:fill="auto"/>
-          </w:tcPr>
-          <w:p>
-            <w:r>
-              <w:t>PB-019</w:t>
-            </w:r>
-          </w:p>
-        </w:tc>
-        <w:tc>
-          <w:tcPr>
-            <w:tcW w:w="0" w:type="auto"/>
-            <w:shd w:val="clear" w:color="auto" w:fill="auto"/>
-          </w:tcPr>
-          <w:p>
-            <w:r>
-              <w:t>5G</w:t>
-            </w:r>
-          </w:p>
-        </w:tc>
-        <w:tc>
-          <w:tcPr>
-            <w:tcW w:w="2861" w:type="dxa"/>
-            <w:shd w:val="clear" w:color="auto" w:fill="auto"/>
-          </w:tcPr>
-          <w:p>
-            <w:r>
-              <w:t>Feed parts spreadsheet</w:t>
-            </w:r>
-          </w:p>
-        </w:tc>
-        <w:tc>
-          <w:tcPr>
-            <w:tcW w:w="1890" w:type="dxa"/>
-            <w:shd w:val="clear" w:color="auto" w:fill="auto"/>
-          </w:tcPr>
-          <w:p>
-            <w:r>
-              <w:t>3D</w:t>
-            </w:r>
-          </w:p>
-        </w:tc>
-        <w:tc>
-          <w:tcPr>
-            <w:tcW w:w="2790" w:type="dxa"/>
-            <w:shd w:val="clear" w:color="auto" w:fill="auto"/>
-          </w:tcPr>
-          <w:p>
-            <w:r>
-              <w:t>Calibrated and inside working feed</w:t>
-            </w:r>
-          </w:p>
-        </w:tc>
-        <w:tc>
-          <w:tcPr>
-            <w:tcW w:w="2785" w:type="dxa"/>
-            <w:shd w:val="clear" w:color="auto" w:fill="auto"/>
-          </w:tcPr>
-          <w:p>
-            <w:pPr>
-              <w:rPr>
-                <w:rFonts w:cstheme="minorHAnsi"/>
-              </w:rPr>
-            </w:pPr>
-            <w:r>
-              <w:rPr>
-                <w:rFonts w:cstheme="minorHAnsi"/>
-                <w:color w:val="000000"/>
-              </w:rPr>
-              <w:t>X saturates at 1.7dbm for both x measurements. Bumpy passbands</w:t>
-            </w:r>
-          </w:p>
-        </w:tc>
-      </w:tr>
-      <w:tr>
-        <w:tc>
-          <w:tcPr>
-            <w:tcW w:w="0" w:type="auto"/>
-            <w:shd w:val="clear" w:color="auto" w:fill="auto"/>
-          </w:tcPr>
-          <w:p>
-            <w:r>
-              <w:t>PB-020</w:t>
-            </w:r>
-          </w:p>
-        </w:tc>
-        <w:tc>
-          <w:tcPr>
-            <w:tcW w:w="0" w:type="auto"/>
-            <w:shd w:val="clear" w:color="auto" w:fill="auto"/>
-          </w:tcPr>
-          <w:p>
-            <w:r>
-              <w:t>Unknown</w:t>
-            </w:r>
-          </w:p>
-        </w:tc>
-        <w:tc>
-          <w:tcPr>
-            <w:tcW w:w="2861" w:type="dxa"/>
-            <w:shd w:val="clear" w:color="auto" w:fill="auto"/>
-          </w:tcPr>
-          <w:p>
-            <w:r>
-              <w:t>Not listed in feed parts spreadsheet</w:t>
-            </w:r>
-          </w:p>
-        </w:tc>
-        <w:tc>
-          <w:tcPr>
-            <w:tcW w:w="1890" w:type="dxa"/>
-            <w:shd w:val="clear" w:color="auto" w:fill="auto"/>
-          </w:tcPr>
-          <w:p>
-            <w:r>
-              <w:t>E-shop</w:t>
-            </w:r>
-          </w:p>
-        </w:tc>
-        <w:tc>
-          <w:tcPr>
-            <w:tcW w:w="2790" w:type="dxa"/>
-            <w:shd w:val="clear" w:color="auto" w:fill="auto"/>
-          </w:tcPr>
-          <w:p>
-            <w:r>
-              <w:t>Broken Y PAM</w:t>
+            <w:shd w:val="clear" w:color="auto" w:fill="auto"/>
+          </w:tcPr>
+          <w:p>
+            <w:r>
+              <w:t>Missing everything</w:t>
             </w:r>
           </w:p>
         </w:tc>
@@ -1588,246 +1843,6 @@
               </w:rPr>
               <w:t>Not in working condition</w:t>
             </w:r>
-          </w:p>
-        </w:tc>
-      </w:tr>
-      <w:tr>
-        <w:tc>
-          <w:tcPr>
-            <w:tcW w:w="0" w:type="auto"/>
-            <w:shd w:val="clear" w:color="auto" w:fill="auto"/>
-          </w:tcPr>
-          <w:p>
-            <w:r>
-              <w:t>PB-021</w:t>
-            </w:r>
-          </w:p>
-        </w:tc>
-        <w:tc>
-          <w:tcPr>
-            <w:tcW w:w="0" w:type="auto"/>
-            <w:shd w:val="clear" w:color="auto" w:fill="auto"/>
-          </w:tcPr>
-          <w:p>
-            <w:r>
-              <w:t>2F</w:t>
-            </w:r>
-          </w:p>
-        </w:tc>
-        <w:tc>
-          <w:tcPr>
-            <w:tcW w:w="2861" w:type="dxa"/>
-            <w:shd w:val="clear" w:color="auto" w:fill="auto"/>
-          </w:tcPr>
-          <w:p>
-            <w:r>
-              <w:t>Pulled out and recorded &amp; feed parts spreadsheet</w:t>
-            </w:r>
-          </w:p>
-        </w:tc>
-        <w:tc>
-          <w:tcPr>
-            <w:tcW w:w="1890" w:type="dxa"/>
-            <w:shd w:val="clear" w:color="auto" w:fill="auto"/>
-          </w:tcPr>
-          <w:p>
-            <w:r>
-              <w:t>E-shop</w:t>
-            </w:r>
-          </w:p>
-        </w:tc>
-        <w:tc>
-          <w:tcPr>
-            <w:tcW w:w="2790" w:type="dxa"/>
-            <w:shd w:val="clear" w:color="auto" w:fill="auto"/>
-          </w:tcPr>
-          <w:p>
-            <w:r>
-              <w:t>Missing both PAMs</w:t>
-            </w:r>
-          </w:p>
-        </w:tc>
-        <w:tc>
-          <w:tcPr>
-            <w:tcW w:w="2785" w:type="dxa"/>
-            <w:shd w:val="clear" w:color="auto" w:fill="auto"/>
-          </w:tcPr>
-          <w:p>
-            <w:pPr>
-              <w:rPr>
-                <w:rFonts w:cstheme="minorHAnsi"/>
-              </w:rPr>
-            </w:pPr>
-            <w:r>
-              <w:rPr>
-                <w:rFonts w:cstheme="minorHAnsi"/>
-              </w:rPr>
-              <w:t>Not in working condition</w:t>
-            </w:r>
-          </w:p>
-        </w:tc>
-      </w:tr>
-      <w:tr>
-        <w:tc>
-          <w:tcPr>
-            <w:tcW w:w="0" w:type="auto"/>
-            <w:shd w:val="clear" w:color="auto" w:fill="auto"/>
-          </w:tcPr>
-          <w:p>
-            <w:r>
-              <w:t>PB-022</w:t>
-            </w:r>
-          </w:p>
-        </w:tc>
-        <w:tc>
-          <w:tcPr>
-            <w:tcW w:w="0" w:type="auto"/>
-            <w:shd w:val="clear" w:color="auto" w:fill="auto"/>
-          </w:tcPr>
-          <w:p>
-            <w:r>
-              <w:t>1F</w:t>
-            </w:r>
-          </w:p>
-        </w:tc>
-        <w:tc>
-          <w:tcPr>
-            <w:tcW w:w="2861" w:type="dxa"/>
-            <w:shd w:val="clear" w:color="auto" w:fill="auto"/>
-          </w:tcPr>
-          <w:p>
-            <w:r>
-              <w:t>Feed parts spreadsheet</w:t>
-            </w:r>
-          </w:p>
-        </w:tc>
-        <w:tc>
-          <w:tcPr>
-            <w:tcW w:w="1890" w:type="dxa"/>
-            <w:shd w:val="clear" w:color="auto" w:fill="auto"/>
-          </w:tcPr>
-          <w:p>
-            <w:r>
-              <w:t>1F</w:t>
-            </w:r>
-          </w:p>
-        </w:tc>
-        <w:tc>
-          <w:tcPr>
-            <w:tcW w:w="2790" w:type="dxa"/>
-            <w:shd w:val="clear" w:color="auto" w:fill="auto"/>
-          </w:tcPr>
-          <w:p>
-            <w:r>
-              <w:t>Calibrated and inside working feed</w:t>
-            </w:r>
-          </w:p>
-        </w:tc>
-        <w:tc>
-          <w:tcPr>
-            <w:tcW w:w="2785" w:type="dxa"/>
-            <w:shd w:val="clear" w:color="auto" w:fill="auto"/>
-          </w:tcPr>
-          <w:p>
-            <w:pPr>
-              <w:rPr>
-                <w:rFonts w:cstheme="minorHAnsi"/>
-              </w:rPr>
-            </w:pPr>
-            <w:r>
-              <w:rPr>
-                <w:rFonts w:cstheme="minorHAnsi"/>
-                <w:color w:val="000000"/>
-              </w:rPr>
-              <w:t xml:space="preserve">Detectors saturate at 1.8dBm for both </w:t>
-            </w:r>
-            <w:proofErr w:type="spellStart"/>
-            <w:r>
-              <w:rPr>
-                <w:rFonts w:cstheme="minorHAnsi"/>
-                <w:color w:val="000000"/>
-              </w:rPr>
-              <w:t>x&amp;y</w:t>
-            </w:r>
-            <w:proofErr w:type="spellEnd"/>
-            <w:r>
-              <w:rPr>
-                <w:rFonts w:cstheme="minorHAnsi"/>
-                <w:color w:val="000000"/>
-              </w:rPr>
-              <w:t xml:space="preserve"> on noise measurements</w:t>
-            </w:r>
-          </w:p>
-        </w:tc>
-      </w:tr>
-      <w:tr>
-        <w:tc>
-          <w:tcPr>
-            <w:tcW w:w="0" w:type="auto"/>
-            <w:shd w:val="clear" w:color="auto" w:fill="FF0000"/>
-          </w:tcPr>
-          <w:p>
-            <w:r>
-              <w:t>PB-023</w:t>
-            </w:r>
-          </w:p>
-        </w:tc>
-        <w:tc>
-          <w:tcPr>
-            <w:tcW w:w="0" w:type="auto"/>
-            <w:shd w:val="clear" w:color="auto" w:fill="FF0000"/>
-          </w:tcPr>
-          <w:p>
-            <w:r>
-              <w:t>Unknown</w:t>
-            </w:r>
-          </w:p>
-        </w:tc>
-        <w:tc>
-          <w:tcPr>
-            <w:tcW w:w="2861" w:type="dxa"/>
-            <w:shd w:val="clear" w:color="auto" w:fill="FF0000"/>
-          </w:tcPr>
-          <w:p>
-            <w:r>
-              <w:t>Not listed in feed parts spreadsheet</w:t>
-            </w:r>
-          </w:p>
-        </w:tc>
-        <w:tc>
-          <w:tcPr>
-            <w:tcW w:w="1890" w:type="dxa"/>
-            <w:shd w:val="clear" w:color="auto" w:fill="FF0000"/>
-          </w:tcPr>
-          <w:p>
-            <w:r>
-              <w:t xml:space="preserve">Unknown if it </w:t>
-            </w:r>
-            <w:proofErr w:type="gramStart"/>
-            <w:r>
-              <w:t>actually exists</w:t>
-            </w:r>
-            <w:proofErr w:type="gramEnd"/>
-          </w:p>
-        </w:tc>
-        <w:tc>
-          <w:tcPr>
-            <w:tcW w:w="2790" w:type="dxa"/>
-            <w:shd w:val="clear" w:color="auto" w:fill="FF0000"/>
-          </w:tcPr>
-          <w:p/>
-        </w:tc>
-        <w:tc>
-          <w:tcPr>
-            <w:tcW w:w="2785" w:type="dxa"/>
-            <w:shd w:val="clear" w:color="auto" w:fill="FF0000"/>
-          </w:tcPr>
-          <w:p>
-            <w:pPr>
-              <w:rPr>
-                <w:rFonts w:cstheme="minorHAnsi"/>
-              </w:rPr>
-            </w:pPr>
           </w:p>
         </w:tc>
       </w:tr>
